--- a/20170930.docx
+++ b/20170930.docx
@@ -11,11 +11,6 @@
       </w:r>
     </w:p>
     <w:p>
-      <w:pPr>
-        <w:rPr>
-          <w:rFonts w:hint="eastAsia"/>
-        </w:rPr>
-      </w:pPr>
       <w:r>
         <w:rPr>
           <w:rFonts w:hint="eastAsia"/>
@@ -38,11 +33,6 @@
       </w:r>
     </w:p>
     <w:p>
-      <w:pPr>
-        <w:rPr>
-          <w:rFonts w:hint="eastAsia"/>
-        </w:rPr>
-      </w:pPr>
       <w:r>
         <w:rPr>
           <w:rFonts w:hint="eastAsia"/>
@@ -65,11 +55,6 @@
       </w:r>
     </w:p>
     <w:p>
-      <w:pPr>
-        <w:rPr>
-          <w:rFonts w:hint="eastAsia"/>
-        </w:rPr>
-      </w:pPr>
       <w:r>
         <w:rPr>
           <w:rFonts w:hint="eastAsia"/>
@@ -120,11 +105,6 @@
       </w:r>
     </w:p>
     <w:p>
-      <w:pPr>
-        <w:rPr>
-          <w:rFonts w:hint="eastAsia"/>
-        </w:rPr>
-      </w:pPr>
       <w:r>
         <w:rPr>
           <w:rFonts w:hint="eastAsia"/>
@@ -197,11 +177,6 @@
       </w:r>
     </w:p>
     <w:p>
-      <w:pPr>
-        <w:rPr>
-          <w:rFonts w:hint="eastAsia"/>
-        </w:rPr>
-      </w:pPr>
       <w:r>
         <w:rPr>
           <w:noProof/>
@@ -244,12 +219,165 @@
         </w:drawing>
       </w:r>
     </w:p>
+    <w:p/>
+    <w:p>
+      <w:r>
+        <w:rPr>
+          <w:rFonts w:hint="eastAsia"/>
+        </w:rPr>
+        <w:t>-</w:t>
+      </w:r>
+      <w:proofErr w:type="spellStart"/>
+      <w:r>
+        <w:rPr>
+          <w:rFonts w:hint="eastAsia"/>
+        </w:rPr>
+        <w:t>구글</w:t>
+      </w:r>
+      <w:proofErr w:type="spellEnd"/>
+      <w:r>
+        <w:rPr>
+          <w:rFonts w:hint="eastAsia"/>
+        </w:rPr>
+        <w:t xml:space="preserve"> </w:t>
+      </w:r>
+      <w:proofErr w:type="spellStart"/>
+      <w:r>
+        <w:rPr>
+          <w:rFonts w:hint="eastAsia"/>
+        </w:rPr>
+        <w:t>npm</w:t>
+      </w:r>
+      <w:proofErr w:type="spellEnd"/>
+      <w:r>
+        <w:rPr>
+          <w:rFonts w:hint="eastAsia"/>
+        </w:rPr>
+        <w:t xml:space="preserve"> </w:t>
+      </w:r>
+      <w:proofErr w:type="spellStart"/>
+      <w:r>
+        <w:rPr>
+          <w:rFonts w:hint="eastAsia"/>
+        </w:rPr>
+        <w:t>mongodb</w:t>
+      </w:r>
+      <w:proofErr w:type="spellEnd"/>
+      <w:r>
+        <w:rPr>
+          <w:rFonts w:hint="eastAsia"/>
+        </w:rPr>
+        <w:t xml:space="preserve"> (참고)</w:t>
+      </w:r>
+    </w:p>
+    <w:p>
+      <w:r>
+        <w:rPr>
+          <w:rFonts w:hint="eastAsia"/>
+        </w:rPr>
+        <w:t>-</w:t>
+      </w:r>
+      <w:proofErr w:type="spellStart"/>
+      <w:r>
+        <w:rPr>
+          <w:rFonts w:hint="eastAsia"/>
+        </w:rPr>
+        <w:t>cmd</w:t>
+      </w:r>
+      <w:proofErr w:type="spellEnd"/>
+      <w:r>
+        <w:rPr>
+          <w:rFonts w:hint="eastAsia"/>
+        </w:rPr>
+        <w:t xml:space="preserve"> 명령</w:t>
+      </w:r>
+    </w:p>
+    <w:p>
+      <w:proofErr w:type="gramStart"/>
+      <w:r>
+        <w:rPr>
+          <w:rFonts w:hint="eastAsia"/>
+        </w:rPr>
+        <w:t>cd</w:t>
+      </w:r>
+      <w:proofErr w:type="gramEnd"/>
+      <w:r>
+        <w:rPr>
+          <w:rFonts w:hint="eastAsia"/>
+        </w:rPr>
+        <w:t xml:space="preserve"> \</w:t>
+      </w:r>
+      <w:proofErr w:type="spellStart"/>
+      <w:r>
+        <w:rPr>
+          <w:rFonts w:hint="eastAsia"/>
+        </w:rPr>
+        <w:t>mongodb</w:t>
+      </w:r>
+      <w:proofErr w:type="spellEnd"/>
+    </w:p>
+    <w:p>
+      <w:proofErr w:type="spellStart"/>
+      <w:proofErr w:type="gramStart"/>
+      <w:r>
+        <w:rPr>
+          <w:rFonts w:hint="eastAsia"/>
+        </w:rPr>
+        <w:t>mkdir</w:t>
+      </w:r>
+      <w:proofErr w:type="spellEnd"/>
+      <w:proofErr w:type="gramEnd"/>
+      <w:r>
+        <w:rPr>
+          <w:rFonts w:hint="eastAsia"/>
+        </w:rPr>
+        <w:t xml:space="preserve"> </w:t>
+      </w:r>
+      <w:proofErr w:type="spellStart"/>
+      <w:r>
+        <w:rPr>
+          <w:rFonts w:hint="eastAsia"/>
+        </w:rPr>
+        <w:t>var</w:t>
+      </w:r>
+      <w:proofErr w:type="spellEnd"/>
+    </w:p>
     <w:p>
       <w:pPr>
         <w:rPr>
           <w:rFonts w:hint="eastAsia"/>
         </w:rPr>
       </w:pPr>
+      <w:r>
+        <w:t>.\bin\</w:t>
+      </w:r>
+      <w:proofErr w:type="spellStart"/>
+      <w:r>
+        <w:t>mongod</w:t>
+      </w:r>
+      <w:proofErr w:type="spellEnd"/>
+      <w:r>
+        <w:t xml:space="preserve"> -</w:t>
+      </w:r>
+      <w:proofErr w:type="spellStart"/>
+      <w:r>
+        <w:t>dbpath</w:t>
+      </w:r>
+      <w:proofErr w:type="spellEnd"/>
+      <w:r>
+        <w:t xml:space="preserve"> .\</w:t>
+      </w:r>
+      <w:proofErr w:type="spellStart"/>
+      <w:r>
+        <w:t>var</w:t>
+      </w:r>
+      <w:proofErr w:type="spellEnd"/>
+      <w:r>
+        <w:rPr>
+          <w:rFonts w:hint="eastAsia"/>
+        </w:rPr>
+        <w:t xml:space="preserve"> (실행명령)</w:t>
+      </w:r>
     </w:p>
     <w:p>
       <w:pPr>
@@ -257,179 +385,26 @@
           <w:rFonts w:hint="eastAsia"/>
         </w:rPr>
       </w:pPr>
-      <w:r>
-        <w:rPr>
-          <w:rFonts w:hint="eastAsia"/>
-        </w:rPr>
-        <w:t>-</w:t>
-      </w:r>
-      <w:proofErr w:type="spellStart"/>
-      <w:r>
-        <w:rPr>
-          <w:rFonts w:hint="eastAsia"/>
-        </w:rPr>
-        <w:t>구글</w:t>
-      </w:r>
-      <w:proofErr w:type="spellEnd"/>
-      <w:r>
-        <w:rPr>
-          <w:rFonts w:hint="eastAsia"/>
-        </w:rPr>
-        <w:t xml:space="preserve"> </w:t>
-      </w:r>
-      <w:proofErr w:type="spellStart"/>
-      <w:r>
-        <w:rPr>
-          <w:rFonts w:hint="eastAsia"/>
-        </w:rPr>
-        <w:t>npm</w:t>
-      </w:r>
-      <w:proofErr w:type="spellEnd"/>
-      <w:r>
-        <w:rPr>
-          <w:rFonts w:hint="eastAsia"/>
-        </w:rPr>
-        <w:t xml:space="preserve"> </w:t>
-      </w:r>
-      <w:proofErr w:type="spellStart"/>
-      <w:r>
-        <w:rPr>
-          <w:rFonts w:hint="eastAsia"/>
-        </w:rPr>
-        <w:t>mongodb</w:t>
-      </w:r>
-      <w:proofErr w:type="spellEnd"/>
-      <w:r>
-        <w:rPr>
-          <w:rFonts w:hint="eastAsia"/>
-        </w:rPr>
-        <w:t xml:space="preserve"> (참고)</w:t>
-      </w:r>
-    </w:p>
-    <w:p>
-      <w:pPr>
-        <w:rPr>
-          <w:rFonts w:hint="eastAsia"/>
-        </w:rPr>
-      </w:pPr>
-      <w:r>
-        <w:rPr>
-          <w:rFonts w:hint="eastAsia"/>
-        </w:rPr>
-        <w:t>-</w:t>
-      </w:r>
-      <w:proofErr w:type="spellStart"/>
-      <w:r>
-        <w:rPr>
-          <w:rFonts w:hint="eastAsia"/>
-        </w:rPr>
-        <w:t>cmd</w:t>
-      </w:r>
-      <w:proofErr w:type="spellEnd"/>
-      <w:r>
-        <w:rPr>
-          <w:rFonts w:hint="eastAsia"/>
-        </w:rPr>
-        <w:t xml:space="preserve"> 명령</w:t>
-      </w:r>
-    </w:p>
-    <w:p>
-      <w:pPr>
-        <w:rPr>
-          <w:rFonts w:hint="eastAsia"/>
-        </w:rPr>
-      </w:pPr>
-      <w:proofErr w:type="gramStart"/>
-      <w:r>
-        <w:rPr>
-          <w:rFonts w:hint="eastAsia"/>
-        </w:rPr>
-        <w:t>cd</w:t>
-      </w:r>
-      <w:proofErr w:type="gramEnd"/>
-      <w:r>
-        <w:rPr>
-          <w:rFonts w:hint="eastAsia"/>
-        </w:rPr>
-        <w:t xml:space="preserve"> \</w:t>
-      </w:r>
-      <w:proofErr w:type="spellStart"/>
-      <w:r>
-        <w:rPr>
-          <w:rFonts w:hint="eastAsia"/>
-        </w:rPr>
-        <w:t>mongodb</w:t>
-      </w:r>
-      <w:proofErr w:type="spellEnd"/>
-    </w:p>
-    <w:p>
-      <w:pPr>
-        <w:rPr>
-          <w:rFonts w:hint="eastAsia"/>
-        </w:rPr>
-      </w:pPr>
-      <w:proofErr w:type="spellStart"/>
-      <w:proofErr w:type="gramStart"/>
-      <w:r>
-        <w:rPr>
-          <w:rFonts w:hint="eastAsia"/>
-        </w:rPr>
-        <w:t>mkdir</w:t>
-      </w:r>
-      <w:proofErr w:type="spellEnd"/>
-      <w:proofErr w:type="gramEnd"/>
-      <w:r>
-        <w:rPr>
-          <w:rFonts w:hint="eastAsia"/>
-        </w:rPr>
-        <w:t xml:space="preserve"> </w:t>
-      </w:r>
-      <w:proofErr w:type="spellStart"/>
-      <w:r>
-        <w:rPr>
-          <w:rFonts w:hint="eastAsia"/>
-        </w:rPr>
-        <w:t>var</w:t>
-      </w:r>
-      <w:proofErr w:type="spellEnd"/>
-    </w:p>
-    <w:p>
-      <w:pPr>
-        <w:rPr>
-          <w:rFonts w:hint="eastAsia"/>
-        </w:rPr>
-      </w:pPr>
-      <w:r>
-        <w:t>.\bin\</w:t>
-      </w:r>
-      <w:proofErr w:type="spellStart"/>
-      <w:r>
-        <w:t>mongod</w:t>
-      </w:r>
-      <w:proofErr w:type="spellEnd"/>
-      <w:r>
-        <w:t xml:space="preserve"> -</w:t>
-      </w:r>
-      <w:proofErr w:type="spellStart"/>
-      <w:r>
-        <w:t>dbpath</w:t>
-      </w:r>
-      <w:proofErr w:type="spellEnd"/>
-      <w:r>
-        <w:t xml:space="preserve"> .\</w:t>
-      </w:r>
-      <w:proofErr w:type="spellStart"/>
-      <w:r>
-        <w:t>var</w:t>
-      </w:r>
-      <w:proofErr w:type="spellEnd"/>
-    </w:p>
-    <w:p>
-      <w:pPr>
-        <w:rPr>
-          <w:rFonts w:hint="eastAsia"/>
-        </w:rPr>
-      </w:pPr>
+    </w:p>
+    <w:p>
+      <w:proofErr w:type="spellStart"/>
+      <w:r>
+        <w:rPr>
+          <w:rFonts w:hint="eastAsia"/>
+        </w:rPr>
+        <w:t>애래는</w:t>
+      </w:r>
+      <w:proofErr w:type="spellEnd"/>
+      <w:r>
+        <w:rPr>
+          <w:rFonts w:hint="eastAsia"/>
+        </w:rPr>
+        <w:t xml:space="preserve"> 접속 명령</w:t>
+      </w:r>
+      <w:bookmarkStart w:id="0" w:name="_GoBack"/>
+      <w:bookmarkEnd w:id="0"/>
+    </w:p>
+    <w:p>
       <w:r>
         <w:rPr>
           <w:noProof/>
@@ -472,19 +447,8 @@
         </w:drawing>
       </w:r>
     </w:p>
-    <w:p>
-      <w:pPr>
-        <w:rPr>
-          <w:rFonts w:hint="eastAsia"/>
-        </w:rPr>
-      </w:pPr>
-    </w:p>
-    <w:p>
-      <w:pPr>
-        <w:rPr>
-          <w:rFonts w:hint="eastAsia"/>
-        </w:rPr>
-      </w:pPr>
+    <w:p/>
+    <w:p>
       <w:r>
         <w:rPr>
           <w:noProof/>
@@ -526,19 +490,8 @@
         </w:drawing>
       </w:r>
     </w:p>
-    <w:p>
-      <w:pPr>
-        <w:rPr>
-          <w:rFonts w:hint="eastAsia"/>
-        </w:rPr>
-      </w:pPr>
-    </w:p>
-    <w:p>
-      <w:pPr>
-        <w:rPr>
-          <w:rFonts w:hint="eastAsia"/>
-        </w:rPr>
-      </w:pPr>
+    <w:p/>
+    <w:p>
       <w:proofErr w:type="gramStart"/>
       <w:r>
         <w:rPr>
@@ -570,27 +523,15 @@
       </w:r>
     </w:p>
     <w:p>
-      <w:pPr>
-        <w:rPr>
-          <w:rFonts w:hint="eastAsia"/>
-        </w:rPr>
-      </w:pPr>
       <w:r>
         <w:rPr>
           <w:rFonts w:hint="eastAsia"/>
         </w:rPr>
         <w:t>- GET /user 테스트 구현</w:t>
       </w:r>
-      <w:bookmarkStart w:id="0" w:name="_GoBack"/>
-      <w:bookmarkEnd w:id="0"/>
     </w:p>
     <w:p/>
     <w:p>
-      <w:pPr>
-        <w:rPr>
-          <w:rFonts w:hint="eastAsia"/>
-        </w:rPr>
-      </w:pPr>
       <w:r>
         <w:rPr>
           <w:rFonts w:hint="eastAsia"/>
@@ -598,19 +539,8 @@
         <w:t>2. 기타내용</w:t>
       </w:r>
     </w:p>
-    <w:p>
-      <w:pPr>
-        <w:rPr>
-          <w:rFonts w:hint="eastAsia"/>
-        </w:rPr>
-      </w:pPr>
-    </w:p>
-    <w:p>
-      <w:pPr>
-        <w:rPr>
-          <w:rFonts w:hint="eastAsia"/>
-        </w:rPr>
-      </w:pPr>
+    <w:p/>
+    <w:p>
       <w:r>
         <w:rPr>
           <w:rFonts w:hint="eastAsia"/>
